--- a/99_Modelisation/03_MatlabSimulink/TP_SimscapeMCC/TP_SimscapeMCC.docx
+++ b/99_Modelisation/03_MatlabSimulink/TP_SimscapeMCC/TP_SimscapeMCC.docx
@@ -194,17 +194,6 @@
                                 <w:sz w:val="24"/>
                               </w:rPr>
                             </w:pPr>
-                            <w:r>
-                              <w:rPr>
-                                <w:rFonts w:ascii="Tw Cen MT" w:hAnsi="Tw Cen MT"/>
-                                <w:b/>
-                                <w:i/>
-                                <w:smallCaps/>
-                                <w:color w:val="7F7F7F" w:themeColor="text1" w:themeTint="80"/>
-                                <w:sz w:val="24"/>
-                              </w:rPr>
-                              <w:t>Xavier Pessoles</w:t>
-                            </w:r>
                           </w:p>
                         </w:txbxContent>
                       </wps:txbx>
@@ -290,17 +279,6 @@
                           <w:sz w:val="24"/>
                         </w:rPr>
                       </w:pPr>
-                      <w:r>
-                        <w:rPr>
-                          <w:rFonts w:ascii="Tw Cen MT" w:hAnsi="Tw Cen MT"/>
-                          <w:b/>
-                          <w:i/>
-                          <w:smallCaps/>
-                          <w:color w:val="7F7F7F" w:themeColor="text1" w:themeTint="80"/>
-                          <w:sz w:val="24"/>
-                        </w:rPr>
-                        <w:t>Xavier Pessoles</w:t>
-                      </w:r>
                     </w:p>
                   </w:txbxContent>
                 </v:textbox>
@@ -384,21 +362,8 @@
                                 <w:color w:val="215868" w:themeColor="accent5" w:themeShade="80"/>
                                 <w:sz w:val="32"/>
                               </w:rPr>
-                              <w:t>Modéliser un système</w:t>
+                              <w:t xml:space="preserve">Modéliser </w:t>
                             </w:r>
-                          </w:p>
-                          <w:p>
-                            <w:pPr>
-                              <w:spacing w:line="360" w:lineRule="auto"/>
-                              <w:jc w:val="right"/>
-                              <w:rPr>
-                                <w:rFonts w:ascii="Tw Cen MT" w:hAnsi="Tw Cen MT"/>
-                                <w:b/>
-                                <w:smallCaps/>
-                                <w:color w:val="215868" w:themeColor="accent5" w:themeShade="80"/>
-                                <w:sz w:val="32"/>
-                              </w:rPr>
-                            </w:pPr>
                             <w:r>
                               <w:rPr>
                                 <w:rFonts w:ascii="Tw Cen MT" w:hAnsi="Tw Cen MT"/>
@@ -407,7 +372,17 @@
                                 <w:color w:val="215868" w:themeColor="accent5" w:themeShade="80"/>
                                 <w:sz w:val="32"/>
                               </w:rPr>
-                              <w:t>Simuler le comportement d’un système</w:t>
+                              <w:t>et simuler le comportement d’</w:t>
+                            </w:r>
+                            <w:r>
+                              <w:rPr>
+                                <w:rFonts w:ascii="Tw Cen MT" w:hAnsi="Tw Cen MT"/>
+                                <w:b/>
+                                <w:smallCaps/>
+                                <w:color w:val="215868" w:themeColor="accent5" w:themeShade="80"/>
+                                <w:sz w:val="32"/>
+                              </w:rPr>
+                              <w:t>un système</w:t>
                             </w:r>
                           </w:p>
                         </w:txbxContent>
@@ -455,21 +430,8 @@
                           <w:color w:val="215868" w:themeColor="accent5" w:themeShade="80"/>
                           <w:sz w:val="32"/>
                         </w:rPr>
-                        <w:t>Modéliser un système</w:t>
+                        <w:t xml:space="preserve">Modéliser </w:t>
                       </w:r>
-                    </w:p>
-                    <w:p>
-                      <w:pPr>
-                        <w:spacing w:line="360" w:lineRule="auto"/>
-                        <w:jc w:val="right"/>
-                        <w:rPr>
-                          <w:rFonts w:ascii="Tw Cen MT" w:hAnsi="Tw Cen MT"/>
-                          <w:b/>
-                          <w:smallCaps/>
-                          <w:color w:val="215868" w:themeColor="accent5" w:themeShade="80"/>
-                          <w:sz w:val="32"/>
-                        </w:rPr>
-                      </w:pPr>
                       <w:r>
                         <w:rPr>
                           <w:rFonts w:ascii="Tw Cen MT" w:hAnsi="Tw Cen MT"/>
@@ -478,7 +440,17 @@
                           <w:color w:val="215868" w:themeColor="accent5" w:themeShade="80"/>
                           <w:sz w:val="32"/>
                         </w:rPr>
-                        <w:t>Simuler le comportement d’un système</w:t>
+                        <w:t>et simuler le comportement d’</w:t>
+                      </w:r>
+                      <w:r>
+                        <w:rPr>
+                          <w:rFonts w:ascii="Tw Cen MT" w:hAnsi="Tw Cen MT"/>
+                          <w:b/>
+                          <w:smallCaps/>
+                          <w:color w:val="215868" w:themeColor="accent5" w:themeShade="80"/>
+                          <w:sz w:val="32"/>
+                        </w:rPr>
+                        <w:t>un système</w:t>
                       </w:r>
                     </w:p>
                   </w:txbxContent>
@@ -968,7 +940,7 @@
         <mc:AlternateContent>
           <mc:Choice Requires="wpc">
             <w:drawing>
-              <wp:inline distT="0" distB="0" distL="0" distR="0" wp14:anchorId="01EA1C3C" wp14:editId="64E47C2B">
+              <wp:inline distT="0" distB="0" distL="0" distR="0" wp14:anchorId="01EA1C3C" wp14:editId="1AF3C490">
                 <wp:extent cx="8241476" cy="2742565"/>
                 <wp:effectExtent l="0" t="0" r="0" b="0"/>
                 <wp:docPr id="13" name="Zone de dessin 13"/>
@@ -1000,7 +972,7 @@
                         </pic:blipFill>
                         <pic:spPr bwMode="auto">
                           <a:xfrm>
-                            <a:off x="6426277" y="0"/>
+                            <a:off x="6471544" y="0"/>
                             <a:ext cx="1066800" cy="876300"/>
                           </a:xfrm>
                           <a:prstGeom prst="rect">
@@ -1020,7 +992,7 @@
           </mc:Choice>
           <mc:Fallback>
             <w:pict>
-              <v:group w14:anchorId="7712E177" id="Zone de dessin 13" o:spid="_x0000_s1026" editas="canvas" style="width:648.95pt;height:215.95pt;mso-position-horizontal-relative:char;mso-position-vertical-relative:line" coordsize="82410,27425" o:gfxdata="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">
+              <v:group w14:anchorId="16FE5485" id="Zone de dessin 13" o:spid="_x0000_s1026" editas="canvas" style="width:648.95pt;height:215.95pt;mso-position-horizontal-relative:char;mso-position-vertical-relative:line" coordsize="82410,27425" o:gfxdata="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">
                 <v:shapetype id="_x0000_t75" coordsize="21600,21600" o:spt="75" o:preferrelative="t" path="m@4@5l@4@11@9@11@9@5xe" filled="f" stroked="f">
                   <v:stroke joinstyle="miter"/>
                   <v:formulas>
@@ -1044,7 +1016,7 @@
                   <v:fill o:detectmouseclick="t"/>
                   <v:path o:connecttype="none"/>
                 </v:shape>
-                <v:shape id="Image 24" o:spid="_x0000_s1028" type="#_x0000_t75" style="position:absolute;left:64262;width:10668;height:8763;visibility:visible;mso-wrap-style:square" o:gfxdata="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">
+                <v:shape id="Image 24" o:spid="_x0000_s1028" type="#_x0000_t75" style="position:absolute;left:64715;width:10668;height:8763;visibility:visible;mso-wrap-style:square" o:gfxdata="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">
                   <v:imagedata r:id="rId9" o:title="logo_lycee"/>
                 </v:shape>
                 <w10:anchorlock/>
@@ -1112,7 +1084,7 @@
         <w:pStyle w:val="Titre1"/>
       </w:pPr>
       <w:r>
-        <w:t>Présentation</w:t>
+        <w:t>Modélisation acausale</w:t>
       </w:r>
     </w:p>
     <w:p/>
@@ -1121,11 +1093,14 @@
         <w:jc w:val="center"/>
       </w:pPr>
       <w:r>
+        <w:rPr>
+          <w:noProof/>
+        </w:rPr>
         <w:drawing>
-          <wp:inline distT="0" distB="0" distL="0" distR="0" wp14:anchorId="40BA1E92" wp14:editId="1C7BDC46">
-            <wp:extent cx="5723890" cy="3419525"/>
-            <wp:effectExtent l="0" t="0" r="0" b="9525"/>
-            <wp:docPr id="1280053811" name="Image 1" descr="Une image contenant texte, diagramme, ligne, capture d’écran&#10;&#10;Le contenu généré par l’IA peut être incorrect."/>
+          <wp:inline distT="0" distB="0" distL="0" distR="0" wp14:anchorId="55DB585B" wp14:editId="05534E5D">
+            <wp:extent cx="5329750" cy="2257988"/>
+            <wp:effectExtent l="0" t="0" r="4445" b="9525"/>
+            <wp:docPr id="1705278247" name="Image 1" descr="Une image contenant diagramme, Plan, ligne, texte&#10;&#10;Le contenu généré par l’IA peut être incorrect."/>
             <wp:cNvGraphicFramePr>
               <a:graphicFrameLocks xmlns:a="http://schemas.openxmlformats.org/drawingml/2006/main" noChangeAspect="1"/>
             </wp:cNvGraphicFramePr>
@@ -1133,7 +1108,7 @@
               <a:graphicData uri="http://schemas.openxmlformats.org/drawingml/2006/picture">
                 <pic:pic xmlns:pic="http://schemas.openxmlformats.org/drawingml/2006/picture">
                   <pic:nvPicPr>
-                    <pic:cNvPr id="1280053811" name="Image 1" descr="Une image contenant texte, diagramme, ligne, capture d’écran&#10;&#10;Le contenu généré par l’IA peut être incorrect."/>
+                    <pic:cNvPr id="1705278247" name="Image 1" descr="Une image contenant diagramme, Plan, ligne, texte&#10;&#10;Le contenu généré par l’IA peut être incorrect."/>
                     <pic:cNvPicPr/>
                   </pic:nvPicPr>
                   <pic:blipFill>
@@ -1145,7 +1120,7 @@
                   <pic:spPr>
                     <a:xfrm>
                       <a:off x="0" y="0"/>
-                      <a:ext cx="5731044" cy="3423799"/>
+                      <a:ext cx="5341281" cy="2262873"/>
                     </a:xfrm>
                     <a:prstGeom prst="rect">
                       <a:avLst/>
@@ -1158,10 +1133,829 @@
         </w:drawing>
       </w:r>
     </w:p>
+    <w:p/>
+    <w:tbl>
+      <w:tblPr>
+        <w:tblStyle w:val="Grilledutableau"/>
+        <w:tblW w:w="0" w:type="auto"/>
+        <w:shd w:val="clear" w:color="auto" w:fill="F2F2F2" w:themeFill="background1" w:themeFillShade="F2"/>
+        <w:tblLook w:val="04A0" w:firstRow="1" w:lastRow="0" w:firstColumn="1" w:lastColumn="0" w:noHBand="0" w:noVBand="1"/>
+      </w:tblPr>
+      <w:tblGrid>
+        <w:gridCol w:w="10194"/>
+      </w:tblGrid>
+      <w:tr>
+        <w:tc>
+          <w:tcPr>
+            <w:tcW w:w="10194" w:type="dxa"/>
+            <w:shd w:val="clear" w:color="auto" w:fill="F2F2F2" w:themeFill="background1" w:themeFillShade="F2"/>
+          </w:tcPr>
+          <w:p>
+            <w:pPr>
+              <w:rPr>
+                <w:rFonts w:ascii="Courier New" w:hAnsi="Courier New" w:cs="Courier New"/>
+                <w:color w:val="00B050"/>
+              </w:rPr>
+            </w:pPr>
+            <w:r>
+              <w:rPr>
+                <w:rFonts w:ascii="Courier New" w:hAnsi="Courier New" w:cs="Courier New"/>
+                <w:color w:val="00B050"/>
+              </w:rPr>
+              <w:t>%% Données constructeur</w:t>
+            </w:r>
+          </w:p>
+          <w:p>
+            <w:pPr>
+              <w:rPr>
+                <w:rFonts w:ascii="Courier New" w:hAnsi="Courier New" w:cs="Courier New"/>
+                <w:color w:val="00B050"/>
+              </w:rPr>
+            </w:pPr>
+            <w:r>
+              <w:rPr>
+                <w:rFonts w:ascii="Courier New" w:hAnsi="Courier New" w:cs="Courier New"/>
+                <w:color w:val="00B050"/>
+              </w:rPr>
+              <w:t>%% Platine moteur 3 SIGMA</w:t>
+            </w:r>
+          </w:p>
+          <w:p>
+            <w:pPr>
+              <w:rPr>
+                <w:rFonts w:ascii="Courier New" w:hAnsi="Courier New" w:cs="Courier New"/>
+                <w:color w:val="00B050"/>
+              </w:rPr>
+            </w:pPr>
+            <w:r>
+              <w:rPr>
+                <w:rFonts w:ascii="Courier New" w:hAnsi="Courier New" w:cs="Courier New"/>
+              </w:rPr>
+              <w:t xml:space="preserve">R  = 3 ;        </w:t>
+            </w:r>
+            <w:r>
+              <w:rPr>
+                <w:rFonts w:ascii="Courier New" w:hAnsi="Courier New" w:cs="Courier New"/>
+                <w:color w:val="00B050"/>
+              </w:rPr>
+              <w:t>% Résistance [Ohm]</w:t>
+            </w:r>
+          </w:p>
+          <w:p>
+            <w:pPr>
+              <w:rPr>
+                <w:rFonts w:ascii="Courier New" w:hAnsi="Courier New" w:cs="Courier New"/>
+                <w:color w:val="00B050"/>
+              </w:rPr>
+            </w:pPr>
+            <w:r>
+              <w:rPr>
+                <w:rFonts w:ascii="Courier New" w:hAnsi="Courier New" w:cs="Courier New"/>
+              </w:rPr>
+              <w:t xml:space="preserve">L  = 4e-3 ;     </w:t>
+            </w:r>
+            <w:r>
+              <w:rPr>
+                <w:rFonts w:ascii="Courier New" w:hAnsi="Courier New" w:cs="Courier New"/>
+                <w:color w:val="00B050"/>
+              </w:rPr>
+              <w:t xml:space="preserve">% Inductance [H] </w:t>
+            </w:r>
+          </w:p>
+          <w:p>
+            <w:pPr>
+              <w:rPr>
+                <w:rFonts w:ascii="Courier New" w:hAnsi="Courier New" w:cs="Courier New"/>
+                <w:color w:val="00B050"/>
+              </w:rPr>
+            </w:pPr>
+            <w:proofErr w:type="spellStart"/>
+            <w:r>
+              <w:rPr>
+                <w:rFonts w:ascii="Courier New" w:hAnsi="Courier New" w:cs="Courier New"/>
+              </w:rPr>
+              <w:t>Jm</w:t>
+            </w:r>
+            <w:proofErr w:type="spellEnd"/>
+            <w:r>
+              <w:rPr>
+                <w:rFonts w:ascii="Courier New" w:hAnsi="Courier New" w:cs="Courier New"/>
+              </w:rPr>
+              <w:t xml:space="preserve"> = 3e-6 ;     </w:t>
+            </w:r>
+            <w:r>
+              <w:rPr>
+                <w:rFonts w:ascii="Courier New" w:hAnsi="Courier New" w:cs="Courier New"/>
+                <w:color w:val="00B050"/>
+              </w:rPr>
+              <w:t>% Inertie moteur [kg.m²]</w:t>
+            </w:r>
+          </w:p>
+          <w:p>
+            <w:pPr>
+              <w:rPr>
+                <w:rFonts w:ascii="Courier New" w:hAnsi="Courier New" w:cs="Courier New"/>
+              </w:rPr>
+            </w:pPr>
+            <w:r>
+              <w:rPr>
+                <w:rFonts w:ascii="Courier New" w:hAnsi="Courier New" w:cs="Courier New"/>
+              </w:rPr>
+              <w:t xml:space="preserve">K  = 0.009 ;    </w:t>
+            </w:r>
+            <w:r>
+              <w:rPr>
+                <w:rFonts w:ascii="Courier New" w:hAnsi="Courier New" w:cs="Courier New"/>
+                <w:color w:val="00B050"/>
+              </w:rPr>
+              <w:t>% [V/(rad/s)] et [Nm/A]</w:t>
+            </w:r>
+          </w:p>
+          <w:p>
+            <w:pPr>
+              <w:rPr>
+                <w:rFonts w:ascii="Courier New" w:hAnsi="Courier New" w:cs="Courier New"/>
+              </w:rPr>
+            </w:pPr>
+          </w:p>
+          <w:p>
+            <w:pPr>
+              <w:rPr>
+                <w:rFonts w:ascii="Courier New" w:hAnsi="Courier New" w:cs="Courier New"/>
+                <w:color w:val="00B050"/>
+              </w:rPr>
+            </w:pPr>
+            <w:proofErr w:type="spellStart"/>
+            <w:r>
+              <w:rPr>
+                <w:rFonts w:ascii="Courier New" w:hAnsi="Courier New" w:cs="Courier New"/>
+              </w:rPr>
+              <w:t>fv</w:t>
+            </w:r>
+            <w:proofErr w:type="spellEnd"/>
+            <w:r>
+              <w:rPr>
+                <w:rFonts w:ascii="Courier New" w:hAnsi="Courier New" w:cs="Courier New"/>
+              </w:rPr>
+              <w:t xml:space="preserve"> = 0.7e-6;    </w:t>
+            </w:r>
+            <w:r>
+              <w:rPr>
+                <w:rFonts w:ascii="Courier New" w:hAnsi="Courier New" w:cs="Courier New"/>
+              </w:rPr>
+              <w:t xml:space="preserve">  </w:t>
+            </w:r>
+            <w:r>
+              <w:rPr>
+                <w:rFonts w:ascii="Courier New" w:hAnsi="Courier New" w:cs="Courier New"/>
+                <w:color w:val="00B050"/>
+              </w:rPr>
+              <w:t xml:space="preserve">% Frottement visqueux (3sigma </w:t>
+            </w:r>
+            <w:proofErr w:type="spellStart"/>
+            <w:r>
+              <w:rPr>
+                <w:rFonts w:ascii="Courier New" w:hAnsi="Courier New" w:cs="Courier New"/>
+                <w:color w:val="00B050"/>
+              </w:rPr>
+              <w:t>moteur+géné</w:t>
+            </w:r>
+            <w:proofErr w:type="spellEnd"/>
+            <w:r>
+              <w:rPr>
+                <w:rFonts w:ascii="Courier New" w:hAnsi="Courier New" w:cs="Courier New"/>
+                <w:color w:val="00B050"/>
+              </w:rPr>
+              <w:t xml:space="preserve"> </w:t>
+            </w:r>
+            <w:proofErr w:type="spellStart"/>
+            <w:r>
+              <w:rPr>
+                <w:rFonts w:ascii="Courier New" w:hAnsi="Courier New" w:cs="Courier New"/>
+                <w:color w:val="00B050"/>
+              </w:rPr>
+              <w:t>exp</w:t>
+            </w:r>
+            <w:proofErr w:type="spellEnd"/>
+            <w:r>
+              <w:rPr>
+                <w:rFonts w:ascii="Courier New" w:hAnsi="Courier New" w:cs="Courier New"/>
+                <w:color w:val="00B050"/>
+              </w:rPr>
+              <w:t>) [</w:t>
+            </w:r>
+            <w:proofErr w:type="spellStart"/>
+            <w:r>
+              <w:rPr>
+                <w:rFonts w:ascii="Courier New" w:hAnsi="Courier New" w:cs="Courier New"/>
+                <w:color w:val="00B050"/>
+              </w:rPr>
+              <w:t>Nms</w:t>
+            </w:r>
+            <w:proofErr w:type="spellEnd"/>
+            <w:r>
+              <w:rPr>
+                <w:rFonts w:ascii="Courier New" w:hAnsi="Courier New" w:cs="Courier New"/>
+                <w:color w:val="00B050"/>
+              </w:rPr>
+              <w:t>/rad]</w:t>
+            </w:r>
+          </w:p>
+          <w:p>
+            <w:pPr>
+              <w:rPr>
+                <w:rFonts w:ascii="Courier New" w:hAnsi="Courier New" w:cs="Courier New"/>
+                <w:color w:val="00B050"/>
+              </w:rPr>
+            </w:pPr>
+            <w:r>
+              <w:rPr>
+                <w:rFonts w:ascii="Courier New" w:hAnsi="Courier New" w:cs="Courier New"/>
+              </w:rPr>
+              <w:t xml:space="preserve">Cs = 700e-6;      </w:t>
+            </w:r>
+            <w:r>
+              <w:rPr>
+                <w:rFonts w:ascii="Courier New" w:hAnsi="Courier New" w:cs="Courier New"/>
+                <w:color w:val="00B050"/>
+              </w:rPr>
+              <w:t xml:space="preserve">% Couple de frottement sec (3sigma </w:t>
+            </w:r>
+            <w:proofErr w:type="spellStart"/>
+            <w:r>
+              <w:rPr>
+                <w:rFonts w:ascii="Courier New" w:hAnsi="Courier New" w:cs="Courier New"/>
+                <w:color w:val="00B050"/>
+              </w:rPr>
+              <w:t>moteur+géné</w:t>
+            </w:r>
+            <w:proofErr w:type="spellEnd"/>
+            <w:r>
+              <w:rPr>
+                <w:rFonts w:ascii="Courier New" w:hAnsi="Courier New" w:cs="Courier New"/>
+                <w:color w:val="00B050"/>
+              </w:rPr>
+              <w:t xml:space="preserve"> </w:t>
+            </w:r>
+            <w:proofErr w:type="spellStart"/>
+            <w:r>
+              <w:rPr>
+                <w:rFonts w:ascii="Courier New" w:hAnsi="Courier New" w:cs="Courier New"/>
+                <w:color w:val="00B050"/>
+              </w:rPr>
+              <w:t>exp</w:t>
+            </w:r>
+            <w:proofErr w:type="spellEnd"/>
+            <w:r>
+              <w:rPr>
+                <w:rFonts w:ascii="Courier New" w:hAnsi="Courier New" w:cs="Courier New"/>
+                <w:color w:val="00B050"/>
+              </w:rPr>
+              <w:t>) [Nm]</w:t>
+            </w:r>
+          </w:p>
+          <w:p>
+            <w:pPr>
+              <w:rPr>
+                <w:rFonts w:ascii="Courier New" w:hAnsi="Courier New" w:cs="Courier New"/>
+              </w:rPr>
+            </w:pPr>
+          </w:p>
+          <w:p>
+            <w:pPr>
+              <w:rPr>
+                <w:rFonts w:ascii="Courier New" w:hAnsi="Courier New" w:cs="Courier New"/>
+                <w:color w:val="00B050"/>
+              </w:rPr>
+            </w:pPr>
+            <w:r>
+              <w:rPr>
+                <w:rFonts w:ascii="Courier New" w:hAnsi="Courier New" w:cs="Courier New"/>
+                <w:color w:val="00B050"/>
+              </w:rPr>
+              <w:lastRenderedPageBreak/>
+              <w:t>% Codeur : 48 tops/tour</w:t>
+            </w:r>
+          </w:p>
+          <w:p>
+            <w:pPr>
+              <w:rPr>
+                <w:rFonts w:ascii="Courier New" w:hAnsi="Courier New" w:cs="Courier New"/>
+                <w:color w:val="00B050"/>
+              </w:rPr>
+            </w:pPr>
+            <w:r>
+              <w:rPr>
+                <w:rFonts w:ascii="Courier New" w:hAnsi="Courier New" w:cs="Courier New"/>
+                <w:color w:val="00B050"/>
+              </w:rPr>
+              <w:t>% Réducteur</w:t>
+            </w:r>
+          </w:p>
+          <w:p>
+            <w:r>
+              <w:rPr>
+                <w:rFonts w:ascii="Courier New" w:hAnsi="Courier New" w:cs="Courier New"/>
+              </w:rPr>
+              <w:t>r = 34;</w:t>
+            </w:r>
+          </w:p>
+        </w:tc>
+      </w:tr>
+    </w:tbl>
+    <w:p/>
+    <w:tbl>
+      <w:tblPr>
+        <w:tblStyle w:val="Grilledutableau"/>
+        <w:tblW w:w="0" w:type="auto"/>
+        <w:shd w:val="clear" w:color="auto" w:fill="F2F2F2" w:themeFill="background1" w:themeFillShade="F2"/>
+        <w:tblLook w:val="04A0" w:firstRow="1" w:lastRow="0" w:firstColumn="1" w:lastColumn="0" w:noHBand="0" w:noVBand="1"/>
+      </w:tblPr>
+      <w:tblGrid>
+        <w:gridCol w:w="10194"/>
+      </w:tblGrid>
+      <w:tr>
+        <w:tc>
+          <w:tcPr>
+            <w:tcW w:w="10344" w:type="dxa"/>
+            <w:shd w:val="clear" w:color="auto" w:fill="F2F2F2" w:themeFill="background1" w:themeFillShade="F2"/>
+          </w:tcPr>
+          <w:p>
+            <w:pPr>
+              <w:rPr>
+                <w:b/>
+                <w:i/>
+              </w:rPr>
+            </w:pPr>
+            <w:r>
+              <w:rPr>
+                <w:b/>
+                <w:i/>
+              </w:rPr>
+              <w:t>Activité 1</w:t>
+            </w:r>
+            <w:r>
+              <w:rPr>
+                <w:b/>
+                <w:i/>
+              </w:rPr>
+              <w:t xml:space="preserve"> – Modéliser</w:t>
+            </w:r>
+          </w:p>
+          <w:p>
+            <w:pPr>
+              <w:pStyle w:val="Paragraphedeliste"/>
+              <w:numPr>
+                <w:ilvl w:val="0"/>
+                <w:numId w:val="30"/>
+              </w:numPr>
+            </w:pPr>
+            <w:r>
+              <w:t xml:space="preserve">Réaliser le modèle précédent en utilisant Matlab Simulink. </w:t>
+            </w:r>
+          </w:p>
+          <w:p>
+            <w:pPr>
+              <w:pStyle w:val="Paragraphedeliste"/>
+              <w:numPr>
+                <w:ilvl w:val="0"/>
+                <w:numId w:val="30"/>
+              </w:numPr>
+            </w:pPr>
+            <w:r>
+              <w:t xml:space="preserve">Associer les différentes parties du modèle aux constituants du moteur (Bobinage du rotor, source d’alimentation, inertie du rotor, frottement dans la liaison pivot, réducteur de vitesse).  </w:t>
+            </w:r>
+          </w:p>
+        </w:tc>
+      </w:tr>
+    </w:tbl>
+    <w:p/>
+    <w:tbl>
+      <w:tblPr>
+        <w:tblStyle w:val="Grilledutableau"/>
+        <w:tblW w:w="0" w:type="auto"/>
+        <w:shd w:val="clear" w:color="auto" w:fill="F2F2F2" w:themeFill="background1" w:themeFillShade="F2"/>
+        <w:tblLook w:val="04A0" w:firstRow="1" w:lastRow="0" w:firstColumn="1" w:lastColumn="0" w:noHBand="0" w:noVBand="1"/>
+      </w:tblPr>
+      <w:tblGrid>
+        <w:gridCol w:w="5774"/>
+        <w:gridCol w:w="4420"/>
+      </w:tblGrid>
+      <w:tr>
+        <w:tc>
+          <w:tcPr>
+            <w:tcW w:w="5774" w:type="dxa"/>
+            <w:shd w:val="clear" w:color="auto" w:fill="F2F2F2" w:themeFill="background1" w:themeFillShade="F2"/>
+          </w:tcPr>
+          <w:p>
+            <w:pPr>
+              <w:rPr>
+                <w:b/>
+                <w:i/>
+              </w:rPr>
+            </w:pPr>
+            <w:r>
+              <w:rPr>
+                <w:b/>
+                <w:i/>
+              </w:rPr>
+              <w:t xml:space="preserve">Activité </w:t>
+            </w:r>
+            <w:r>
+              <w:rPr>
+                <w:b/>
+                <w:i/>
+              </w:rPr>
+              <w:t>2 – Points de mesure</w:t>
+            </w:r>
+          </w:p>
+          <w:p>
+            <w:pPr>
+              <w:pStyle w:val="Paragraphedeliste"/>
+              <w:numPr>
+                <w:ilvl w:val="0"/>
+                <w:numId w:val="30"/>
+              </w:numPr>
+            </w:pPr>
+            <w:r>
+              <w:t>Ajouter des capteurs et des scopes permettant de mesurer :</w:t>
+            </w:r>
+          </w:p>
+          <w:p>
+            <w:pPr>
+              <w:pStyle w:val="Paragraphedeliste"/>
+              <w:numPr>
+                <w:ilvl w:val="1"/>
+                <w:numId w:val="30"/>
+              </w:numPr>
+            </w:pPr>
+            <w:r>
+              <w:t>la vitesse en sortie du réducteur ;</w:t>
+            </w:r>
+          </w:p>
+          <w:p>
+            <w:pPr>
+              <w:pStyle w:val="Paragraphedeliste"/>
+              <w:numPr>
+                <w:ilvl w:val="1"/>
+                <w:numId w:val="30"/>
+              </w:numPr>
+            </w:pPr>
+            <w:r>
+              <w:t xml:space="preserve">le courant dans le </w:t>
+            </w:r>
+            <w:r>
+              <w:t xml:space="preserve">circuit </w:t>
+            </w:r>
+            <w:r>
+              <w:t>moteur.</w:t>
+            </w:r>
+          </w:p>
+        </w:tc>
+        <w:tc>
+          <w:tcPr>
+            <w:tcW w:w="4420" w:type="dxa"/>
+            <w:tcBorders>
+              <w:top w:val="single" w:sz="4" w:space="0" w:color="FFFFFF" w:themeColor="background1"/>
+              <w:bottom w:val="single" w:sz="4" w:space="0" w:color="FFFFFF" w:themeColor="background1"/>
+              <w:right w:val="single" w:sz="4" w:space="0" w:color="FFFFFF" w:themeColor="background1"/>
+            </w:tcBorders>
+          </w:tcPr>
+          <w:p>
+            <w:pPr>
+              <w:jc w:val="center"/>
+              <w:rPr>
+                <w:b/>
+                <w:i/>
+              </w:rPr>
+            </w:pPr>
+            <w:r>
+              <w:rPr>
+                <w:noProof/>
+              </w:rPr>
+              <w:drawing>
+                <wp:inline distT="0" distB="0" distL="0" distR="0" wp14:anchorId="696B8FAE" wp14:editId="7ABF3296">
+                  <wp:extent cx="1041279" cy="621004"/>
+                  <wp:effectExtent l="0" t="0" r="6985" b="8255"/>
+                  <wp:docPr id="961360573" name="Image 1"/>
+                  <wp:cNvGraphicFramePr>
+                    <a:graphicFrameLocks xmlns:a="http://schemas.openxmlformats.org/drawingml/2006/main" noChangeAspect="1"/>
+                  </wp:cNvGraphicFramePr>
+                  <a:graphic xmlns:a="http://schemas.openxmlformats.org/drawingml/2006/main">
+                    <a:graphicData uri="http://schemas.openxmlformats.org/drawingml/2006/picture">
+                      <pic:pic xmlns:pic="http://schemas.openxmlformats.org/drawingml/2006/picture">
+                        <pic:nvPicPr>
+                          <pic:cNvPr id="961360573" name=""/>
+                          <pic:cNvPicPr/>
+                        </pic:nvPicPr>
+                        <pic:blipFill rotWithShape="1">
+                          <a:blip r:embed="rId11"/>
+                          <a:srcRect r="15770" b="21814"/>
+                          <a:stretch>
+                            <a:fillRect/>
+                          </a:stretch>
+                        </pic:blipFill>
+                        <pic:spPr bwMode="auto">
+                          <a:xfrm>
+                            <a:off x="0" y="0"/>
+                            <a:ext cx="1051247" cy="626949"/>
+                          </a:xfrm>
+                          <a:prstGeom prst="rect">
+                            <a:avLst/>
+                          </a:prstGeom>
+                          <a:ln>
+                            <a:noFill/>
+                          </a:ln>
+                          <a:extLst>
+                            <a:ext uri="{53640926-AAD7-44D8-BBD7-CCE9431645EC}">
+                              <a14:shadowObscured xmlns:a14="http://schemas.microsoft.com/office/drawing/2010/main"/>
+                            </a:ext>
+                          </a:extLst>
+                        </pic:spPr>
+                      </pic:pic>
+                    </a:graphicData>
+                  </a:graphic>
+                </wp:inline>
+              </w:drawing>
+            </w:r>
+          </w:p>
+          <w:p>
+            <w:pPr>
+              <w:jc w:val="center"/>
+              <w:rPr>
+                <w:b/>
+                <w:i/>
+              </w:rPr>
+            </w:pPr>
+            <w:r>
+              <w:rPr>
+                <w:b/>
+                <w:i/>
+              </w:rPr>
+              <w:t xml:space="preserve">Association Convertisseur – Scope </w:t>
+            </w:r>
+          </w:p>
+        </w:tc>
+      </w:tr>
+    </w:tbl>
+    <w:p/>
+    <w:tbl>
+      <w:tblPr>
+        <w:tblStyle w:val="Grilledutableau"/>
+        <w:tblW w:w="0" w:type="auto"/>
+        <w:shd w:val="clear" w:color="auto" w:fill="F2F2F2" w:themeFill="background1" w:themeFillShade="F2"/>
+        <w:tblLook w:val="04A0" w:firstRow="1" w:lastRow="0" w:firstColumn="1" w:lastColumn="0" w:noHBand="0" w:noVBand="1"/>
+      </w:tblPr>
+      <w:tblGrid>
+        <w:gridCol w:w="10194"/>
+      </w:tblGrid>
+      <w:tr>
+        <w:tc>
+          <w:tcPr>
+            <w:tcW w:w="10344" w:type="dxa"/>
+            <w:shd w:val="clear" w:color="auto" w:fill="F2F2F2" w:themeFill="background1" w:themeFillShade="F2"/>
+          </w:tcPr>
+          <w:p>
+            <w:pPr>
+              <w:rPr>
+                <w:b/>
+                <w:i/>
+              </w:rPr>
+            </w:pPr>
+            <w:r>
+              <w:rPr>
+                <w:b/>
+                <w:i/>
+              </w:rPr>
+              <w:t xml:space="preserve">Activité </w:t>
+            </w:r>
+            <w:r>
+              <w:rPr>
+                <w:b/>
+                <w:i/>
+              </w:rPr>
+              <w:t>3 – Asservissement en position</w:t>
+            </w:r>
+          </w:p>
+          <w:p>
+            <w:pPr>
+              <w:pStyle w:val="Paragraphedeliste"/>
+              <w:numPr>
+                <w:ilvl w:val="0"/>
+                <w:numId w:val="30"/>
+              </w:numPr>
+            </w:pPr>
+            <w:r>
+              <w:t xml:space="preserve">Ajouter les constituants permettant de réaliser un asservissement en position. </w:t>
+            </w:r>
+          </w:p>
+        </w:tc>
+      </w:tr>
+    </w:tbl>
+    <w:p/>
+    <w:p>
+      <w:pPr>
+        <w:pStyle w:val="Titre1"/>
+      </w:pPr>
+      <w:r>
+        <w:t>Modélisation causale – Schéma</w:t>
+      </w:r>
+      <w:r>
+        <w:t>-B</w:t>
+      </w:r>
+      <w:r>
+        <w:t>loc</w:t>
+      </w:r>
+    </w:p>
+    <w:p/>
+    <w:tbl>
+      <w:tblPr>
+        <w:tblStyle w:val="Grilledutableau"/>
+        <w:tblW w:w="0" w:type="auto"/>
+        <w:shd w:val="clear" w:color="auto" w:fill="F2F2F2" w:themeFill="background1" w:themeFillShade="F2"/>
+        <w:tblLook w:val="04A0" w:firstRow="1" w:lastRow="0" w:firstColumn="1" w:lastColumn="0" w:noHBand="0" w:noVBand="1"/>
+      </w:tblPr>
+      <w:tblGrid>
+        <w:gridCol w:w="10194"/>
+      </w:tblGrid>
+      <w:tr>
+        <w:tc>
+          <w:tcPr>
+            <w:tcW w:w="10344" w:type="dxa"/>
+            <w:shd w:val="clear" w:color="auto" w:fill="F2F2F2" w:themeFill="background1" w:themeFillShade="F2"/>
+          </w:tcPr>
+          <w:p>
+            <w:pPr>
+              <w:rPr>
+                <w:b/>
+                <w:i/>
+              </w:rPr>
+            </w:pPr>
+            <w:r>
+              <w:rPr>
+                <w:b/>
+                <w:i/>
+              </w:rPr>
+              <w:t xml:space="preserve">Activité </w:t>
+            </w:r>
+            <w:r>
+              <w:rPr>
+                <w:b/>
+                <w:i/>
+              </w:rPr>
+              <w:t>4 – Question ouverte</w:t>
+            </w:r>
+          </w:p>
+          <w:p>
+            <w:pPr>
+              <w:pStyle w:val="Paragraphedeliste"/>
+              <w:numPr>
+                <w:ilvl w:val="0"/>
+                <w:numId w:val="30"/>
+              </w:numPr>
+            </w:pPr>
+            <w:r>
+              <w:t>Donner les équation du moteur à courant continu.</w:t>
+            </w:r>
+          </w:p>
+          <w:p>
+            <w:pPr>
+              <w:pStyle w:val="Paragraphedeliste"/>
+              <w:numPr>
+                <w:ilvl w:val="0"/>
+                <w:numId w:val="30"/>
+              </w:numPr>
+            </w:pPr>
+            <w:r>
+              <w:t>Tracer le schéma-bloc dans la même feuille Simulink que le moteur précédent.</w:t>
+            </w:r>
+          </w:p>
+        </w:tc>
+      </w:tr>
+    </w:tbl>
+    <w:p/>
+    <w:tbl>
+      <w:tblPr>
+        <w:tblStyle w:val="Grilledutableau"/>
+        <w:tblW w:w="0" w:type="auto"/>
+        <w:shd w:val="clear" w:color="auto" w:fill="F2F2F2" w:themeFill="background1" w:themeFillShade="F2"/>
+        <w:tblLook w:val="04A0" w:firstRow="1" w:lastRow="0" w:firstColumn="1" w:lastColumn="0" w:noHBand="0" w:noVBand="1"/>
+      </w:tblPr>
+      <w:tblGrid>
+        <w:gridCol w:w="10194"/>
+      </w:tblGrid>
+      <w:tr>
+        <w:tc>
+          <w:tcPr>
+            <w:tcW w:w="10344" w:type="dxa"/>
+            <w:shd w:val="clear" w:color="auto" w:fill="F2F2F2" w:themeFill="background1" w:themeFillShade="F2"/>
+          </w:tcPr>
+          <w:p>
+            <w:pPr>
+              <w:rPr>
+                <w:b/>
+                <w:i/>
+              </w:rPr>
+            </w:pPr>
+            <w:r>
+              <w:rPr>
+                <w:b/>
+                <w:i/>
+              </w:rPr>
+              <w:t xml:space="preserve">Activité </w:t>
+            </w:r>
+            <w:r>
+              <w:rPr>
+                <w:b/>
+                <w:i/>
+              </w:rPr>
+              <w:t>5 – Asservissement en position</w:t>
+            </w:r>
+          </w:p>
+          <w:p>
+            <w:pPr>
+              <w:pStyle w:val="Paragraphedeliste"/>
+              <w:numPr>
+                <w:ilvl w:val="0"/>
+                <w:numId w:val="30"/>
+              </w:numPr>
+            </w:pPr>
+            <w:r>
+              <w:t xml:space="preserve">Modifier le schéma-bloc pour assurer un asservissement en position. </w:t>
+            </w:r>
+          </w:p>
+        </w:tc>
+      </w:tr>
+    </w:tbl>
+    <w:p/>
+    <w:p>
+      <w:pPr>
+        <w:pStyle w:val="Titre1"/>
+      </w:pPr>
+      <w:r>
+        <w:t>Comparaison</w:t>
+      </w:r>
+    </w:p>
+    <w:p/>
+    <w:tbl>
+      <w:tblPr>
+        <w:tblStyle w:val="Grilledutableau"/>
+        <w:tblW w:w="0" w:type="auto"/>
+        <w:shd w:val="clear" w:color="auto" w:fill="F2F2F2" w:themeFill="background1" w:themeFillShade="F2"/>
+        <w:tblLook w:val="04A0" w:firstRow="1" w:lastRow="0" w:firstColumn="1" w:lastColumn="0" w:noHBand="0" w:noVBand="1"/>
+      </w:tblPr>
+      <w:tblGrid>
+        <w:gridCol w:w="10194"/>
+      </w:tblGrid>
+      <w:tr>
+        <w:tc>
+          <w:tcPr>
+            <w:tcW w:w="10344" w:type="dxa"/>
+            <w:shd w:val="clear" w:color="auto" w:fill="F2F2F2" w:themeFill="background1" w:themeFillShade="F2"/>
+          </w:tcPr>
+          <w:p>
+            <w:pPr>
+              <w:rPr>
+                <w:b/>
+                <w:i/>
+              </w:rPr>
+            </w:pPr>
+            <w:r>
+              <w:rPr>
+                <w:b/>
+                <w:i/>
+              </w:rPr>
+              <w:t xml:space="preserve">Activité </w:t>
+            </w:r>
+            <w:r>
+              <w:rPr>
+                <w:b/>
+                <w:i/>
+              </w:rPr>
+              <w:t>6 – Comparaison</w:t>
+            </w:r>
+          </w:p>
+          <w:p>
+            <w:pPr>
+              <w:pStyle w:val="Paragraphedeliste"/>
+              <w:numPr>
+                <w:ilvl w:val="0"/>
+                <w:numId w:val="30"/>
+              </w:numPr>
+            </w:pPr>
+            <w:r>
+              <w:t>Tracer dans le même scope l’évolution de la vitesse calculée par le modèle causal et par le modèle acausal.</w:t>
+            </w:r>
+          </w:p>
+        </w:tc>
+      </w:tr>
+    </w:tbl>
+    <w:p/>
+    <w:p/>
     <w:sectPr>
-      <w:headerReference w:type="default" r:id="rId11"/>
-      <w:footerReference w:type="default" r:id="rId12"/>
-      <w:footerReference w:type="first" r:id="rId13"/>
+      <w:headerReference w:type="default" r:id="rId12"/>
+      <w:footerReference w:type="default" r:id="rId13"/>
+      <w:footerReference w:type="first" r:id="rId14"/>
       <w:pgSz w:w="11906" w:h="16838"/>
       <w:pgMar w:top="284" w:right="851" w:bottom="992" w:left="851" w:header="709" w:footer="266" w:gutter="0"/>
       <w:cols w:space="708"/>
@@ -1213,9 +2007,9 @@
       <w:tblLook w:val="04A0" w:firstRow="1" w:lastRow="0" w:firstColumn="1" w:lastColumn="0" w:noHBand="0" w:noVBand="1"/>
     </w:tblPr>
     <w:tblGrid>
-      <w:gridCol w:w="3408"/>
-      <w:gridCol w:w="3396"/>
-      <w:gridCol w:w="3400"/>
+      <w:gridCol w:w="3404"/>
+      <w:gridCol w:w="3394"/>
+      <w:gridCol w:w="3406"/>
     </w:tblGrid>
     <w:tr>
       <w:tc>
@@ -1239,7 +2033,7 @@
               <w:i/>
               <w:sz w:val="18"/>
             </w:rPr>
-            <w:t>Équipe pédagogique La Martinière Monplaisir</w:t>
+            <w:t>Xavier PESSOLES</w:t>
           </w:r>
         </w:p>
       </w:tc>
@@ -1307,21 +2101,7 @@
               <w:i/>
               <w:sz w:val="18"/>
             </w:rPr>
-            <w:t xml:space="preserve">Cycle </w:t>
-          </w:r>
-          <w:r>
-            <w:rPr>
-              <w:i/>
-              <w:sz w:val="18"/>
-            </w:rPr>
-            <w:t>8</w:t>
-          </w:r>
-          <w:r>
-            <w:rPr>
-              <w:i/>
-              <w:sz w:val="18"/>
-            </w:rPr>
-            <w:t> </w:t>
+            <w:t>Modélisation d’une MCC</w:t>
           </w:r>
         </w:p>
       </w:tc>
@@ -2995,7 +3775,7 @@
   <w:abstractNum w:abstractNumId="12" w15:restartNumberingAfterBreak="0">
     <w:nsid w:val="346A7623"/>
     <w:multiLevelType w:val="hybridMultilevel"/>
-    <w:tmpl w:val="B10CCD32"/>
+    <w:tmpl w:val="8A1A9CDC"/>
     <w:lvl w:ilvl="0" w:tplc="E27C61B0">
       <w:start w:val="1"/>
       <w:numFmt w:val="bullet"/>
@@ -3010,16 +3790,16 @@
         <w:sz w:val="18"/>
       </w:rPr>
     </w:lvl>
-    <w:lvl w:ilvl="1" w:tplc="040C0003" w:tentative="1">
-      <w:start w:val="1"/>
-      <w:numFmt w:val="bullet"/>
-      <w:lvlText w:val="o"/>
+    <w:lvl w:ilvl="1" w:tplc="040C0005">
+      <w:start w:val="1"/>
+      <w:numFmt w:val="bullet"/>
+      <w:lvlText w:val=""/>
       <w:lvlJc w:val="left"/>
       <w:pPr>
         <w:ind w:left="1440" w:hanging="360"/>
       </w:pPr>
       <w:rPr>
-        <w:rFonts w:ascii="Courier New" w:hAnsi="Courier New" w:cs="Courier New" w:hint="default"/>
+        <w:rFonts w:ascii="Wingdings" w:hAnsi="Wingdings" w:hint="default"/>
       </w:rPr>
     </w:lvl>
     <w:lvl w:ilvl="2" w:tplc="040C0005" w:tentative="1">
